--- a/commande_linux/commandes_grep_sed.docx
+++ b/commande_linux/commandes_grep_sed.docx
@@ -31,31 +31,124 @@
         <w:rPr>
           <w:u w:val="single"/>
         </w:rPr>
-        <w:t>Fonctionnement de "</w:t>
-      </w:r>
-      <w:proofErr w:type="spellStart"/>
-      <w:r>
+        <w:t>Fonctionnement de "grep" :</w:t>
+      </w:r>
+    </w:p>
+    <w:p>
+      <w:r>
+        <w:t>Grep a un rôle de filtre. Il va "localiser" ce qui est mis en paramètre juste après de cette manière :</w:t>
+      </w:r>
+    </w:p>
+    <w:p>
+      <w:pPr>
+        <w:rPr>
+          <w:i/>
+        </w:rPr>
+      </w:pPr>
+      <w:r>
+        <w:rPr>
+          <w:i/>
+        </w:rPr>
+        <w:t>grep "\(mot</w:t>
+      </w:r>
+      <w:r>
+        <w:rPr>
+          <w:i/>
+        </w:rPr>
+        <w:t>Atrouver\)"</w:t>
+      </w:r>
+    </w:p>
+    <w:p>
+      <w:pPr>
+        <w:rPr>
+          <w:i/>
+        </w:rPr>
+      </w:pPr>
+    </w:p>
+    <w:p>
+      <w:r>
+        <w:t>Par exemple :</w:t>
+      </w:r>
+    </w:p>
+    <w:p>
+      <w:r>
+        <w:t>« Q</w:t>
+      </w:r>
+      <w:r>
+        <w:t>uousque tandem abutere, Catilina, patientia nostra?</w:t>
+      </w:r>
+      <w:r>
+        <w:br/>
+        <w:t>Quamdiu etiam furor iste tuus nos eludet?</w:t>
+      </w:r>
+      <w:r>
+        <w:br/>
+        <w:t>Quem ad finem s</w:t>
+      </w:r>
+      <w:r>
+        <w:t>ese effrenata jactabit audacia? »</w:t>
+      </w:r>
+    </w:p>
+    <w:p/>
+    <w:p>
+      <w:r>
+        <w:t>Si j’applique à ce texte :</w:t>
+      </w:r>
+    </w:p>
+    <w:p>
+      <w:r>
+        <w:rPr>
+          <w:i/>
+        </w:rPr>
+        <w:t>grep « \(furor\) »</w:t>
+      </w:r>
+    </w:p>
+    <w:p>
+      <w:r>
+        <w:t>grep va filtrer jusqu’à parvenir à ce mot</w:t>
+      </w:r>
+      <w:r>
+        <w:t>.</w:t>
+      </w:r>
+    </w:p>
+    <w:p/>
+    <w:p>
+      <w:pPr>
         <w:rPr>
           <w:u w:val="single"/>
         </w:rPr>
-        <w:t>grep</w:t>
-      </w:r>
-      <w:proofErr w:type="spellEnd"/>
+      </w:pPr>
       <w:r>
         <w:rPr>
           <w:u w:val="single"/>
         </w:rPr>
-        <w:t>" :</w:t>
-      </w:r>
-    </w:p>
-    <w:p>
-      <w:proofErr w:type="spellStart"/>
-      <w:r>
-        <w:t>Grep</w:t>
-      </w:r>
-      <w:proofErr w:type="spellEnd"/>
-      <w:r>
-        <w:t xml:space="preserve"> a un rôle de filtre. Il va "localiser" ce qui est mis en paramètre juste après de cette manière :</w:t>
+        <w:t>Fonctionnement de « sed » :</w:t>
+      </w:r>
+    </w:p>
+    <w:p>
+      <w:r>
+        <w:t>Sed permet de remplacer, substituer, supprimer…</w:t>
+      </w:r>
+    </w:p>
+    <w:p>
+      <w:r>
+        <w:t>On peut ajouter la fonction e pour appliquer une série de commande.</w:t>
+      </w:r>
+    </w:p>
+    <w:p/>
+    <w:p>
+      <w:r>
+        <w:t>Par exemple :</w:t>
+      </w:r>
+    </w:p>
+    <w:p>
+      <w:r>
+        <w:t>«           Bonjour ! »</w:t>
+      </w:r>
+    </w:p>
+    <w:p>
+      <w:r>
+        <w:t>Si j’applique à ce texte :</w:t>
       </w:r>
     </w:p>
     <w:p>
@@ -64,356 +157,41 @@
           <w:i/>
         </w:rPr>
       </w:pPr>
-      <w:proofErr w:type="spellStart"/>
-      <w:proofErr w:type="gramStart"/>
       <w:r>
         <w:rPr>
           <w:i/>
         </w:rPr>
-        <w:t>grep</w:t>
-      </w:r>
-      <w:proofErr w:type="spellEnd"/>
-      <w:proofErr w:type="gramEnd"/>
-      <w:r>
-        <w:rPr>
-          <w:i/>
-        </w:rPr>
-        <w:t xml:space="preserve"> "\(</w:t>
-      </w:r>
-      <w:proofErr w:type="spellStart"/>
-      <w:r>
-        <w:rPr>
-          <w:i/>
-        </w:rPr>
-        <w:t>mot</w:t>
-      </w:r>
-      <w:r>
-        <w:rPr>
-          <w:i/>
-        </w:rPr>
-        <w:t>Atrouver</w:t>
-      </w:r>
-      <w:proofErr w:type="spellEnd"/>
-      <w:r>
-        <w:rPr>
-          <w:i/>
-        </w:rPr>
-        <w:t>\)"</w:t>
-      </w:r>
-    </w:p>
-    <w:p>
-      <w:pPr>
-        <w:rPr>
-          <w:i/>
-        </w:rPr>
-      </w:pPr>
-    </w:p>
-    <w:p>
-      <w:r>
-        <w:t>Par exemple :</w:t>
-      </w:r>
-    </w:p>
-    <w:p>
-      <w:r>
-        <w:t>« Q</w:t>
-      </w:r>
-      <w:r>
-        <w:t xml:space="preserve">uousque tandem </w:t>
-      </w:r>
-      <w:proofErr w:type="spellStart"/>
-      <w:r>
-        <w:t>abutere</w:t>
-      </w:r>
-      <w:proofErr w:type="spellEnd"/>
-      <w:r>
-        <w:t xml:space="preserve">, Catilina, </w:t>
-      </w:r>
-      <w:proofErr w:type="spellStart"/>
-      <w:r>
-        <w:t>patientia</w:t>
-      </w:r>
-      <w:proofErr w:type="spellEnd"/>
-      <w:r>
-        <w:t xml:space="preserve"> </w:t>
-      </w:r>
-      <w:proofErr w:type="spellStart"/>
-      <w:r>
-        <w:t>nostra</w:t>
-      </w:r>
-      <w:proofErr w:type="spellEnd"/>
-      <w:r>
-        <w:t>?</w:t>
-      </w:r>
-      <w:r>
-        <w:br/>
-      </w:r>
-      <w:proofErr w:type="spellStart"/>
-      <w:r>
-        <w:t>Quamdiu</w:t>
-      </w:r>
-      <w:proofErr w:type="spellEnd"/>
-      <w:r>
-        <w:t xml:space="preserve"> </w:t>
-      </w:r>
-      <w:proofErr w:type="spellStart"/>
-      <w:r>
-        <w:t>etiam</w:t>
-      </w:r>
-      <w:proofErr w:type="spellEnd"/>
-      <w:r>
-        <w:t xml:space="preserve"> </w:t>
-      </w:r>
-      <w:proofErr w:type="spellStart"/>
-      <w:r>
-        <w:t>furor</w:t>
-      </w:r>
-      <w:proofErr w:type="spellEnd"/>
-      <w:r>
-        <w:t xml:space="preserve"> </w:t>
-      </w:r>
-      <w:proofErr w:type="spellStart"/>
-      <w:r>
-        <w:t>iste</w:t>
-      </w:r>
-      <w:proofErr w:type="spellEnd"/>
-      <w:r>
-        <w:t xml:space="preserve"> </w:t>
-      </w:r>
-      <w:proofErr w:type="spellStart"/>
-      <w:r>
-        <w:t>tuus</w:t>
-      </w:r>
-      <w:proofErr w:type="spellEnd"/>
-      <w:r>
-        <w:t xml:space="preserve"> nos </w:t>
-      </w:r>
-      <w:proofErr w:type="spellStart"/>
-      <w:r>
-        <w:t>eludet</w:t>
-      </w:r>
-      <w:proofErr w:type="spellEnd"/>
-      <w:r>
-        <w:t>?</w:t>
-      </w:r>
-      <w:r>
-        <w:br/>
-        <w:t xml:space="preserve">Quem ad </w:t>
-      </w:r>
-      <w:proofErr w:type="spellStart"/>
-      <w:r>
-        <w:t>finem</w:t>
-      </w:r>
-      <w:proofErr w:type="spellEnd"/>
-      <w:r>
-        <w:t xml:space="preserve"> </w:t>
-      </w:r>
-      <w:proofErr w:type="spellStart"/>
-      <w:r>
-        <w:t>s</w:t>
-      </w:r>
-      <w:r>
-        <w:t>ese</w:t>
-      </w:r>
-      <w:proofErr w:type="spellEnd"/>
-      <w:r>
-        <w:t xml:space="preserve"> </w:t>
-      </w:r>
-      <w:proofErr w:type="spellStart"/>
-      <w:r>
-        <w:t>effrenata</w:t>
-      </w:r>
-      <w:proofErr w:type="spellEnd"/>
-      <w:r>
-        <w:t xml:space="preserve"> </w:t>
-      </w:r>
-      <w:proofErr w:type="spellStart"/>
-      <w:r>
-        <w:t>jactabit</w:t>
-      </w:r>
-      <w:proofErr w:type="spellEnd"/>
-      <w:r>
-        <w:t xml:space="preserve"> </w:t>
-      </w:r>
-      <w:proofErr w:type="spellStart"/>
-      <w:r>
-        <w:t>audacia</w:t>
-      </w:r>
-      <w:proofErr w:type="spellEnd"/>
-      <w:r>
-        <w:t>? »</w:t>
+        <w:t>sed 's/^[ \t]*//g'</w:t>
+      </w:r>
+    </w:p>
+    <w:p>
+      <w:r>
+        <w:t>Alors tous les espaces en début de ligne seront supprimés.</w:t>
+      </w:r>
+    </w:p>
+    <w:p>
+      <w:r>
+        <w:t>On obtiendra alors :</w:t>
+      </w:r>
+    </w:p>
+    <w:p>
+      <w:r>
+        <w:t>« Bonjour ! »</w:t>
+      </w:r>
+    </w:p>
+    <w:p>
+      <w:r>
+        <w:t>s/ est appelé « subsrat » et permet de supprimer des éléments.</w:t>
+      </w:r>
+    </w:p>
+    <w:p>
+      <w:r>
+        <w:t>Cependant g/ ici n’est pas indispensable car il permet à la fonction de ne pas s’arrêter au premier espace.</w:t>
       </w:r>
     </w:p>
     <w:p/>
     <w:p>
       <w:r>
-        <w:t>Si j’applique à ce texte :</w:t>
-      </w:r>
-    </w:p>
-    <w:p>
-      <w:proofErr w:type="spellStart"/>
-      <w:proofErr w:type="gramStart"/>
-      <w:r>
-        <w:rPr>
-          <w:i/>
-        </w:rPr>
-        <w:t>grep</w:t>
-      </w:r>
-      <w:proofErr w:type="spellEnd"/>
-      <w:proofErr w:type="gramEnd"/>
-      <w:r>
-        <w:rPr>
-          <w:i/>
-        </w:rPr>
-        <w:t xml:space="preserve"> « \(</w:t>
-      </w:r>
-      <w:proofErr w:type="spellStart"/>
-      <w:r>
-        <w:rPr>
-          <w:i/>
-        </w:rPr>
-        <w:t>furor</w:t>
-      </w:r>
-      <w:proofErr w:type="spellEnd"/>
-      <w:r>
-        <w:rPr>
-          <w:i/>
-        </w:rPr>
-        <w:t>\) »</w:t>
-      </w:r>
-    </w:p>
-    <w:p>
-      <w:proofErr w:type="spellStart"/>
-      <w:proofErr w:type="gramStart"/>
-      <w:r>
-        <w:t>grep</w:t>
-      </w:r>
-      <w:proofErr w:type="spellEnd"/>
-      <w:proofErr w:type="gramEnd"/>
-      <w:r>
-        <w:t xml:space="preserve"> va filtrer jusqu’à parvenir à ce mot</w:t>
-      </w:r>
-      <w:r>
-        <w:t>.</w:t>
-      </w:r>
-    </w:p>
-    <w:p/>
-    <w:p>
-      <w:pPr>
-        <w:rPr>
-          <w:u w:val="single"/>
-        </w:rPr>
-      </w:pPr>
-      <w:r>
-        <w:rPr>
-          <w:u w:val="single"/>
-        </w:rPr>
-        <w:t>Fonctionnement de « </w:t>
-      </w:r>
-      <w:proofErr w:type="spellStart"/>
-      <w:r>
-        <w:rPr>
-          <w:u w:val="single"/>
-        </w:rPr>
-        <w:t>sed</w:t>
-      </w:r>
-      <w:proofErr w:type="spellEnd"/>
-      <w:r>
-        <w:rPr>
-          <w:u w:val="single"/>
-        </w:rPr>
-        <w:t> » :</w:t>
-      </w:r>
-    </w:p>
-    <w:p>
-      <w:r>
-        <w:t>Sed permet de remplacer, substituer, supprimer…</w:t>
-      </w:r>
-    </w:p>
-    <w:p>
-      <w:r>
-        <w:t>On peut ajouter la fonction e pour appliquer une série de commande.</w:t>
-      </w:r>
-    </w:p>
-    <w:p/>
-    <w:p>
-      <w:r>
-        <w:t>Par exemple :</w:t>
-      </w:r>
-    </w:p>
-    <w:p>
-      <w:r>
-        <w:t>«           Bonjour ! »</w:t>
-      </w:r>
-    </w:p>
-    <w:p>
-      <w:r>
-        <w:t>Si j’applique à ce texte :</w:t>
-      </w:r>
-    </w:p>
-    <w:p>
-      <w:pPr>
-        <w:rPr>
-          <w:i/>
-        </w:rPr>
-      </w:pPr>
-      <w:proofErr w:type="spellStart"/>
-      <w:proofErr w:type="gramStart"/>
-      <w:r>
-        <w:rPr>
-          <w:i/>
-        </w:rPr>
-        <w:t>sed</w:t>
-      </w:r>
-      <w:proofErr w:type="spellEnd"/>
-      <w:proofErr w:type="gramEnd"/>
-      <w:r>
-        <w:rPr>
-          <w:i/>
-        </w:rPr>
-        <w:t xml:space="preserve"> 's/^[ \t]*//g'</w:t>
-      </w:r>
-    </w:p>
-    <w:p>
-      <w:r>
-        <w:t>Alors tous les espaces en début de ligne seront supprimés.</w:t>
-      </w:r>
-    </w:p>
-    <w:p>
-      <w:r>
-        <w:t>On obtiendra alors :</w:t>
-      </w:r>
-    </w:p>
-    <w:p>
-      <w:r>
-        <w:t>« Bonjour ! »</w:t>
-      </w:r>
-    </w:p>
-    <w:p>
-      <w:proofErr w:type="gramStart"/>
-      <w:r>
-        <w:t>s</w:t>
-      </w:r>
-      <w:proofErr w:type="gramEnd"/>
-      <w:r>
-        <w:t>/ est appelé « </w:t>
-      </w:r>
-      <w:proofErr w:type="spellStart"/>
-      <w:r>
-        <w:t>subsrat</w:t>
-      </w:r>
-      <w:proofErr w:type="spellEnd"/>
-      <w:r>
-        <w:t> » et permet de supprimer des éléments.</w:t>
-      </w:r>
-    </w:p>
-    <w:p>
-      <w:r>
-        <w:t>Cependant g/ ici n’est pas indispensable car il permet à la fonction de ne pas s’arrêter au premier espace.</w:t>
-      </w:r>
-    </w:p>
-    <w:p/>
-    <w:p>
-      <w:r>
         <w:t>Autre exemple :</w:t>
       </w:r>
     </w:p>
@@ -433,8 +211,6 @@
           <w:lang w:val="en-GB"/>
         </w:rPr>
       </w:pPr>
-      <w:proofErr w:type="spellStart"/>
-      <w:proofErr w:type="gramStart"/>
       <w:r>
         <w:rPr>
           <w:i/>
@@ -443,364 +219,83 @@
         </w:rPr>
         <w:t>sed</w:t>
       </w:r>
-      <w:proofErr w:type="spellEnd"/>
-      <w:proofErr w:type="gramEnd"/>
+      <w:bookmarkStart w:id="0" w:name="_GoBack"/>
+      <w:bookmarkEnd w:id="0"/>
       <w:r>
         <w:rPr>
           <w:i/>
           <w:iCs/>
           <w:lang w:val="en-GB"/>
         </w:rPr>
-        <w:t xml:space="preserve"> -</w:t>
-      </w:r>
-      <w:proofErr w:type="spellStart"/>
-      <w:r>
+        <w:t xml:space="preserve"> 's/[Expression régulière]/[Texte de remplacement]/g' [fichier]</w:t>
+      </w:r>
+      <w:r>
+        <w:rPr>
+          <w:lang w:val="en-GB"/>
+        </w:rPr>
+        <w:t> </w:t>
+      </w:r>
+    </w:p>
+    <w:p/>
+    <w:p>
+      <w:r>
+        <w:t>« Q</w:t>
+      </w:r>
+      <w:r>
+        <w:t>uousque tandem abutere, Catilina, patientia nostra?</w:t>
+      </w:r>
+      <w:r>
+        <w:br/>
+        <w:t>Quamdiu etiam furor iste tuus nos eludet?</w:t>
+      </w:r>
+      <w:r>
+        <w:br/>
+        <w:t>Quem ad finem s</w:t>
+      </w:r>
+      <w:r>
+        <w:t>ese effrenata jactabit audacia? »</w:t>
+      </w:r>
+    </w:p>
+    <w:p/>
+    <w:p>
+      <w:pPr>
         <w:rPr>
           <w:i/>
           <w:iCs/>
           <w:lang w:val="en-GB"/>
         </w:rPr>
-        <w:t>i</w:t>
-      </w:r>
-      <w:proofErr w:type="spellEnd"/>
+      </w:pPr>
       <w:r>
         <w:rPr>
           <w:i/>
           <w:iCs/>
           <w:lang w:val="en-GB"/>
         </w:rPr>
-        <w:t xml:space="preserve"> 's/[Expression </w:t>
-      </w:r>
-      <w:proofErr w:type="spellStart"/>
-      <w:r>
-        <w:rPr>
-          <w:i/>
+        <w:t>cat test.txt | sed  's/f/aaaaaa/g'</w:t>
+      </w:r>
+    </w:p>
+    <w:p>
+      <w:pPr>
+        <w:rPr>
           <w:iCs/>
           <w:lang w:val="en-GB"/>
         </w:rPr>
-        <w:t>régulière</w:t>
-      </w:r>
-      <w:proofErr w:type="spellEnd"/>
-      <w:r>
-        <w:rPr>
-          <w:i/>
+      </w:pPr>
+    </w:p>
+    <w:p>
+      <w:pPr>
+        <w:rPr>
           <w:iCs/>
           <w:lang w:val="en-GB"/>
         </w:rPr>
-        <w:t>]/[</w:t>
-      </w:r>
-      <w:proofErr w:type="spellStart"/>
-      <w:r>
-        <w:rPr>
-          <w:i/>
+      </w:pPr>
+      <w:r>
+        <w:rPr>
           <w:iCs/>
           <w:lang w:val="en-GB"/>
         </w:rPr>
-        <w:t>Texte</w:t>
-      </w:r>
-      <w:proofErr w:type="spellEnd"/>
-      <w:r>
-        <w:rPr>
-          <w:i/>
-          <w:iCs/>
-          <w:lang w:val="en-GB"/>
-        </w:rPr>
-        <w:t xml:space="preserve"> de </w:t>
-      </w:r>
-      <w:proofErr w:type="spellStart"/>
-      <w:r>
-        <w:rPr>
-          <w:i/>
-          <w:iCs/>
-          <w:lang w:val="en-GB"/>
-        </w:rPr>
-        <w:t>remplacement</w:t>
-      </w:r>
-      <w:proofErr w:type="spellEnd"/>
-      <w:r>
-        <w:rPr>
-          <w:i/>
-          <w:iCs/>
-          <w:lang w:val="en-GB"/>
-        </w:rPr>
-        <w:t>]/g' [</w:t>
-      </w:r>
-      <w:proofErr w:type="spellStart"/>
-      <w:r>
-        <w:rPr>
-          <w:i/>
-          <w:iCs/>
-          <w:lang w:val="en-GB"/>
-        </w:rPr>
-        <w:t>fichier</w:t>
-      </w:r>
-      <w:proofErr w:type="spellEnd"/>
-      <w:r>
-        <w:rPr>
-          <w:i/>
-          <w:iCs/>
-          <w:lang w:val="en-GB"/>
-        </w:rPr>
-        <w:t>]</w:t>
-      </w:r>
-      <w:r>
-        <w:rPr>
-          <w:lang w:val="en-GB"/>
-        </w:rPr>
-        <w:t> </w:t>
-      </w:r>
-    </w:p>
-    <w:p/>
-    <w:p>
-      <w:r>
-        <w:t>« Q</w:t>
-      </w:r>
-      <w:r>
-        <w:t xml:space="preserve">uousque tandem </w:t>
-      </w:r>
-      <w:proofErr w:type="spellStart"/>
-      <w:r>
-        <w:t>abutere</w:t>
-      </w:r>
-      <w:proofErr w:type="spellEnd"/>
-      <w:r>
-        <w:t xml:space="preserve">, Catilina, </w:t>
-      </w:r>
-      <w:proofErr w:type="spellStart"/>
-      <w:r>
-        <w:t>patientia</w:t>
-      </w:r>
-      <w:proofErr w:type="spellEnd"/>
-      <w:r>
-        <w:t xml:space="preserve"> </w:t>
-      </w:r>
-      <w:proofErr w:type="spellStart"/>
-      <w:r>
-        <w:t>nostra</w:t>
-      </w:r>
-      <w:proofErr w:type="spellEnd"/>
-      <w:r>
-        <w:t>?</w:t>
-      </w:r>
-      <w:r>
-        <w:br/>
-      </w:r>
-      <w:proofErr w:type="spellStart"/>
-      <w:r>
-        <w:t>Quamdiu</w:t>
-      </w:r>
-      <w:proofErr w:type="spellEnd"/>
-      <w:r>
-        <w:t xml:space="preserve"> </w:t>
-      </w:r>
-      <w:proofErr w:type="spellStart"/>
-      <w:r>
-        <w:t>etiam</w:t>
-      </w:r>
-      <w:proofErr w:type="spellEnd"/>
-      <w:r>
-        <w:t xml:space="preserve"> </w:t>
-      </w:r>
-      <w:proofErr w:type="spellStart"/>
-      <w:r>
-        <w:t>furor</w:t>
-      </w:r>
-      <w:proofErr w:type="spellEnd"/>
-      <w:r>
-        <w:t xml:space="preserve"> </w:t>
-      </w:r>
-      <w:proofErr w:type="spellStart"/>
-      <w:r>
-        <w:t>iste</w:t>
-      </w:r>
-      <w:proofErr w:type="spellEnd"/>
-      <w:r>
-        <w:t xml:space="preserve"> </w:t>
-      </w:r>
-      <w:proofErr w:type="spellStart"/>
-      <w:r>
-        <w:t>tuus</w:t>
-      </w:r>
-      <w:proofErr w:type="spellEnd"/>
-      <w:r>
-        <w:t xml:space="preserve"> nos </w:t>
-      </w:r>
-      <w:proofErr w:type="spellStart"/>
-      <w:r>
-        <w:t>eludet</w:t>
-      </w:r>
-      <w:proofErr w:type="spellEnd"/>
-      <w:r>
-        <w:t>?</w:t>
-      </w:r>
-      <w:r>
-        <w:br/>
-        <w:t xml:space="preserve">Quem ad </w:t>
-      </w:r>
-      <w:proofErr w:type="spellStart"/>
-      <w:r>
-        <w:t>finem</w:t>
-      </w:r>
-      <w:proofErr w:type="spellEnd"/>
-      <w:r>
-        <w:t xml:space="preserve"> </w:t>
-      </w:r>
-      <w:proofErr w:type="spellStart"/>
-      <w:r>
-        <w:t>s</w:t>
-      </w:r>
-      <w:r>
-        <w:t>ese</w:t>
-      </w:r>
-      <w:proofErr w:type="spellEnd"/>
-      <w:r>
-        <w:t xml:space="preserve"> </w:t>
-      </w:r>
-      <w:proofErr w:type="spellStart"/>
-      <w:r>
-        <w:t>effrenata</w:t>
-      </w:r>
-      <w:proofErr w:type="spellEnd"/>
-      <w:r>
-        <w:t xml:space="preserve"> </w:t>
-      </w:r>
-      <w:proofErr w:type="spellStart"/>
-      <w:r>
-        <w:t>jactabit</w:t>
-      </w:r>
-      <w:proofErr w:type="spellEnd"/>
-      <w:r>
-        <w:t xml:space="preserve"> </w:t>
-      </w:r>
-      <w:proofErr w:type="spellStart"/>
-      <w:r>
-        <w:t>audacia</w:t>
-      </w:r>
-      <w:proofErr w:type="spellEnd"/>
-      <w:r>
-        <w:t>? »</w:t>
-      </w:r>
-    </w:p>
-    <w:p/>
-    <w:p>
-      <w:pPr>
-        <w:rPr>
-          <w:i/>
-          <w:iCs/>
-          <w:lang w:val="en-GB"/>
-        </w:rPr>
-      </w:pPr>
-      <w:proofErr w:type="gramStart"/>
-      <w:r>
-        <w:rPr>
-          <w:i/>
-          <w:iCs/>
-          <w:lang w:val="en-GB"/>
-        </w:rPr>
-        <w:t>cat</w:t>
-      </w:r>
-      <w:proofErr w:type="gramEnd"/>
-      <w:r>
-        <w:rPr>
-          <w:i/>
-          <w:iCs/>
-          <w:lang w:val="en-GB"/>
-        </w:rPr>
-        <w:t xml:space="preserve"> test.txt | </w:t>
-      </w:r>
-      <w:proofErr w:type="spellStart"/>
-      <w:r>
-        <w:rPr>
-          <w:i/>
-          <w:iCs/>
-          <w:lang w:val="en-GB"/>
-        </w:rPr>
-        <w:t>sed</w:t>
-      </w:r>
-      <w:proofErr w:type="spellEnd"/>
-      <w:r>
-        <w:rPr>
-          <w:i/>
-          <w:iCs/>
-          <w:lang w:val="en-GB"/>
-        </w:rPr>
-        <w:t xml:space="preserve">  's/f/</w:t>
-      </w:r>
-      <w:proofErr w:type="spellStart"/>
-      <w:r>
-        <w:rPr>
-          <w:i/>
-          <w:iCs/>
-          <w:lang w:val="en-GB"/>
-        </w:rPr>
-        <w:t>aaaaaa</w:t>
-      </w:r>
-      <w:proofErr w:type="spellEnd"/>
-      <w:r>
-        <w:rPr>
-          <w:i/>
-          <w:iCs/>
-          <w:lang w:val="en-GB"/>
-        </w:rPr>
-        <w:t>/g'</w:t>
-      </w:r>
-    </w:p>
-    <w:p>
-      <w:pPr>
-        <w:rPr>
-          <w:iCs/>
-          <w:lang w:val="en-GB"/>
-        </w:rPr>
-      </w:pPr>
-    </w:p>
-    <w:p>
-      <w:pPr>
-        <w:rPr>
-          <w:iCs/>
-          <w:lang w:val="en-GB"/>
-        </w:rPr>
-      </w:pPr>
-      <w:r>
-        <w:rPr>
-          <w:iCs/>
-          <w:lang w:val="en-GB"/>
-        </w:rPr>
-        <w:t xml:space="preserve">On </w:t>
-      </w:r>
-      <w:proofErr w:type="spellStart"/>
-      <w:r>
-        <w:rPr>
-          <w:iCs/>
-          <w:lang w:val="en-GB"/>
-        </w:rPr>
-        <w:t>obtient</w:t>
-      </w:r>
-      <w:proofErr w:type="spellEnd"/>
-      <w:r>
-        <w:rPr>
-          <w:iCs/>
-          <w:lang w:val="en-GB"/>
-        </w:rPr>
-        <w:t xml:space="preserve"> </w:t>
-      </w:r>
-      <w:proofErr w:type="spellStart"/>
-      <w:proofErr w:type="gramStart"/>
-      <w:r>
-        <w:rPr>
-          <w:iCs/>
-          <w:lang w:val="en-GB"/>
-        </w:rPr>
-        <w:t>ceci</w:t>
-      </w:r>
-      <w:proofErr w:type="spellEnd"/>
-      <w:r>
-        <w:rPr>
-          <w:iCs/>
-          <w:lang w:val="en-GB"/>
-        </w:rPr>
-        <w:t xml:space="preserve"> :</w:t>
-      </w:r>
-      <w:proofErr w:type="gramEnd"/>
+        <w:t>On obtient ceci :</w:t>
+      </w:r>
     </w:p>
     <w:p>
       <w:pPr>
@@ -813,7 +308,7 @@
           <w:noProof/>
         </w:rPr>
         <w:drawing>
-          <wp:inline distT="0" distB="0" distL="0" distR="0" wp14:anchorId="197862F8" wp14:editId="3A79721A">
+          <wp:inline distT="0" distB="0" distL="0" distR="0" wp14:anchorId="0E8E8EDF" wp14:editId="0E0BA7AE">
             <wp:extent cx="5757545" cy="998855"/>
             <wp:effectExtent l="0" t="0" r="8255" b="0"/>
             <wp:docPr id="1" name="Image 1" descr="Macintosh HD:Users:Ayako:Desktop:Capture d’écran 2014-01-19 à 16.37.26.png"/>
@@ -875,37 +370,13 @@
           <w:lang w:val="en-GB"/>
         </w:rPr>
       </w:pPr>
-      <w:proofErr w:type="spellStart"/>
       <w:r>
         <w:rPr>
           <w:lang w:val="en-GB"/>
         </w:rPr>
         <w:lastRenderedPageBreak/>
-        <w:t>Autres</w:t>
-      </w:r>
-      <w:proofErr w:type="spellEnd"/>
-      <w:r>
-        <w:rPr>
-          <w:lang w:val="en-GB"/>
-        </w:rPr>
-        <w:t xml:space="preserve"> utilisations de </w:t>
-      </w:r>
-      <w:proofErr w:type="spellStart"/>
-      <w:proofErr w:type="gramStart"/>
-      <w:r>
-        <w:rPr>
-          <w:lang w:val="en-GB"/>
-        </w:rPr>
-        <w:t>sed</w:t>
-      </w:r>
-      <w:proofErr w:type="spellEnd"/>
-      <w:r>
-        <w:rPr>
-          <w:lang w:val="en-GB"/>
-        </w:rPr>
-        <w:t xml:space="preserve"> :</w:t>
-      </w:r>
-      <w:proofErr w:type="gramEnd"/>
+        <w:t>Autres utilisations de sed :</w:t>
+      </w:r>
     </w:p>
     <w:p>
       <w:pPr>
@@ -918,7 +389,7 @@
           <w:noProof/>
         </w:rPr>
         <w:drawing>
-          <wp:inline distT="0" distB="0" distL="0" distR="0" wp14:anchorId="601B1726" wp14:editId="0A54067E">
+          <wp:inline distT="0" distB="0" distL="0" distR="0" wp14:anchorId="702C6732" wp14:editId="727FD0B6">
             <wp:extent cx="5747563" cy="1557444"/>
             <wp:effectExtent l="0" t="0" r="0" b="0"/>
             <wp:docPr id="2" name="Image 2" descr="Macintosh HD:Users:Ayako:Desktop:Capture d’écran 2014-01-19 à 11.34.27.png"/>
@@ -973,31 +444,7 @@
     <w:p/>
     <w:p>
       <w:r>
-        <w:t>Très souvent « </w:t>
-      </w:r>
-      <w:proofErr w:type="spellStart"/>
-      <w:r>
-        <w:t>sed</w:t>
-      </w:r>
-      <w:proofErr w:type="spellEnd"/>
-      <w:r>
-        <w:t> » et « </w:t>
-      </w:r>
-      <w:proofErr w:type="spellStart"/>
-      <w:r>
-        <w:t>grep</w:t>
-      </w:r>
-      <w:proofErr w:type="spellEnd"/>
-      <w:r>
-        <w:t xml:space="preserve"> » sont utilisés en même temps. En effet, il permet de localiser des séquences de caractères par exemple pour appliquer une action de </w:t>
-      </w:r>
-      <w:proofErr w:type="spellStart"/>
-      <w:r>
-        <w:t>sed</w:t>
-      </w:r>
-      <w:proofErr w:type="spellEnd"/>
-      <w:r>
-        <w:t>.</w:t>
+        <w:t>Très souvent « sed » et « grep » sont utilisés en même temps. En effet, il permet de localiser des séquences de caractères par exemple pour appliquer une action de sed.</w:t>
       </w:r>
     </w:p>
     <w:p/>
@@ -1005,8 +452,6 @@
       <w:r>
         <w:t>****************************************************************************************</w:t>
       </w:r>
-      <w:bookmarkStart w:id="0" w:name="_GoBack"/>
-      <w:bookmarkEnd w:id="0"/>
     </w:p>
     <w:p/>
     <w:sectPr>
